--- a/assets/Cent Sugam/7. Financial report..docx
+++ b/assets/Cent Sugam/7. Financial report..docx
@@ -36,7 +36,7 @@
           <v:shape id="_x0000_s1026" type="#_x0000_t75" style="position:absolute;margin-left:120.75pt;margin-top:-51.75pt;width:317.9pt;height:43.4pt;z-index:251658240">
             <v:imagedata r:id="rId5" o:title=""/>
           </v:shape>
-          <o:OLEObject Type="Embed" ProgID="Word.Document.8" ShapeID="_x0000_s1026" DrawAspect="Content" ObjectID="_1817931781" r:id="rId6">
+          <o:OLEObject Type="Embed" ProgID="Word.Document.8" ShapeID="_x0000_s1026" DrawAspect="Content" ObjectID="_1818891241" r:id="rId6">
             <o:FieldCodes>\s</o:FieldCodes>
           </o:OLEObject>
         </w:object>
@@ -81,11 +81,11 @@
       </w:tblPr>
       <w:tblGrid>
         <w:gridCol w:w="694"/>
-        <w:gridCol w:w="2353"/>
+        <w:gridCol w:w="2404"/>
         <w:gridCol w:w="283"/>
-        <w:gridCol w:w="1740"/>
-        <w:gridCol w:w="2504"/>
-        <w:gridCol w:w="1668"/>
+        <w:gridCol w:w="1727"/>
+        <w:gridCol w:w="2496"/>
+        <w:gridCol w:w="1638"/>
       </w:tblGrid>
       <w:tr>
         <w:tc>
@@ -151,27 +151,31 @@
               <w:rPr>
                 <w:u w:val="single"/>
               </w:rPr>
-              <w:t>M/</w:t>
-            </w:r>
-            <w:proofErr w:type="gramStart"/>
-            <w:r>
-              <w:rPr>
-                <w:u w:val="single"/>
-              </w:rPr>
-              <w:t xml:space="preserve">S  </w:t>
+              <w:t>MESSRS</w:t>
+            </w:r>
+            <w:r>
+              <w:rPr>
+                <w:u w:val="single"/>
+              </w:rPr>
+              <w:t xml:space="preserve">  </w:t>
             </w:r>
             <w:r>
               <w:rPr>
                 <w:rStyle w:val="field-value"/>
               </w:rPr>
-              <w:t>Sanwariya</w:t>
-            </w:r>
-            <w:proofErr w:type="gramEnd"/>
+              <w:t>{</w:t>
+            </w:r>
             <w:r>
               <w:rPr>
                 <w:rStyle w:val="field-value"/>
               </w:rPr>
-              <w:t xml:space="preserve"> Engineering Works</w:t>
+              <w:t>Messrs</w:t>
+            </w:r>
+            <w:r>
+              <w:rPr>
+                <w:rStyle w:val="field-value"/>
+              </w:rPr>
+              <w:t>}</w:t>
             </w:r>
             <w:r>
               <w:rPr>
@@ -183,13 +187,7 @@
               <w:rPr>
                 <w:u w:val="single"/>
               </w:rPr>
-              <w:t>S</w:t>
-            </w:r>
-            <w:r>
-              <w:rPr>
-                <w:rStyle w:val="field-value"/>
-              </w:rPr>
-              <w:t>HANKAR LAL YADAV</w:t>
+              <w:t>{Borrower}</w:t>
             </w:r>
           </w:p>
         </w:tc>
@@ -254,31 +252,7 @@
               <w:rPr>
                 <w:rFonts w:ascii="Cambria" w:hAnsi="Cambria"/>
               </w:rPr>
-              <w:t xml:space="preserve">Present: </w:t>
-            </w:r>
-            <w:r>
-              <w:rPr>
-                <w:rStyle w:val="field-value"/>
-              </w:rPr>
-              <w:t>Vill Gadriyawas, Heenta, Bhinder, Udaipur, Rajasthan – 313603</w:t>
-            </w:r>
-            <w:r>
-              <w:rPr>
-                <w:rStyle w:val="field-value"/>
-              </w:rPr>
-              <w:br/>
-            </w:r>
-            <w:r>
-              <w:rPr>
-                <w:rFonts w:ascii="Cambria" w:hAnsi="Cambria"/>
-              </w:rPr>
-              <w:br/>
-            </w:r>
-            <w:r>
-              <w:rPr>
-                <w:rStyle w:val="field-value"/>
-              </w:rPr>
-              <w:t>Permanent: S/O Bheru Lal Yadav, Ward 11, Dhani Ravji Wali, Chak Hanutpura, Shahpura, Jaipur, Rajasthan - 303601</w:t>
+              <w:t>{Address}</w:t>
             </w:r>
           </w:p>
         </w:tc>
@@ -345,10 +319,7 @@
               </w:rPr>
             </w:pPr>
             <w:r>
-              <w:rPr>
-                <w:rStyle w:val="field-value"/>
-              </w:rPr>
-              <w:t>Vill Gadriyawas, Heenta, Bhinder, Udaipur, Rajasthan - 313603</w:t>
+              <w:t>{Business Address}</w:t>
             </w:r>
           </w:p>
         </w:tc>
@@ -476,21 +447,15 @@
             </w:pPr>
             <w:r>
               <w:rPr>
-                <w:b/>
-              </w:rPr>
-              <w:t xml:space="preserve">Rs. </w:t>
-            </w:r>
-            <w:r>
-              <w:rPr>
-                <w:b/>
-              </w:rPr>
-              <w:t>16.43 Lakhs (11.43 + 0.40 + 0.60 + 4)</w:t>
-            </w:r>
-            <w:r>
-              <w:rPr>
-                <w:b/>
-              </w:rPr>
-              <w:t xml:space="preserve"> LAKHS</w:t>
+                <w:rFonts w:ascii="Cambria" w:hAnsi="Cambria"/>
+              </w:rPr>
+              <w:t>{NetWorth}</w:t>
+            </w:r>
+            <w:r>
+              <w:rPr>
+                <w:b/>
+              </w:rPr>
+              <w:t xml:space="preserve"> </w:t>
             </w:r>
           </w:p>
         </w:tc>
@@ -595,23 +560,7 @@
                 <w:b/>
                 <w:u w:val="single"/>
               </w:rPr>
-              <w:t xml:space="preserve">Detail of Immovable Property Held </w:t>
-            </w:r>
-            <w:proofErr w:type="gramStart"/>
-            <w:r>
-              <w:rPr>
-                <w:b/>
-                <w:u w:val="single"/>
-              </w:rPr>
-              <w:t>By</w:t>
-            </w:r>
-            <w:proofErr w:type="gramEnd"/>
-            <w:r>
-              <w:rPr>
-                <w:b/>
-                <w:u w:val="single"/>
-              </w:rPr>
-              <w:t xml:space="preserve"> </w:t>
+              <w:t xml:space="preserve">Detail of Immovable Property Held By </w:t>
             </w:r>
             <w:r>
               <w:t xml:space="preserve">the </w:t>
@@ -718,9 +667,9 @@
             </w:pPr>
             <w:r>
               <w:rPr>
-                <w:rStyle w:val="field-value"/>
-              </w:rPr>
-              <w:t>SHANKAR LAL YADAV</w:t>
+                <w:u w:val="single"/>
+              </w:rPr>
+              <w:t>{Borrower}</w:t>
             </w:r>
           </w:p>
         </w:tc>
@@ -1100,23 +1049,17 @@
             <w:r>
               <w:rPr>
                 <w:b/>
-                <w:u w:val="single"/>
-              </w:rPr>
-              <w:t xml:space="preserve">Rs. </w:t>
-            </w:r>
-            <w:r>
-              <w:rPr>
-                <w:b/>
-                <w:u w:val="single"/>
-              </w:rPr>
-              <w:t>11.43</w:t>
-            </w:r>
-            <w:r>
-              <w:rPr>
-                <w:b/>
-                <w:u w:val="single"/>
-              </w:rPr>
-              <w:t xml:space="preserve"> LAKHS</w:t>
+              </w:rPr>
+              <w:t>{</w:t>
+            </w:r>
+            <w:r>
+              <w:t>AssetCapitalinBusiness</w:t>
+            </w:r>
+            <w:r>
+              <w:rPr>
+                <w:b/>
+              </w:rPr>
+              <w:t>} Capital in Business</w:t>
             </w:r>
           </w:p>
         </w:tc>
@@ -1139,13 +1082,16 @@
               <w:rPr>
                 <w:b/>
               </w:rPr>
-              <w:t xml:space="preserve"> </w:t>
-            </w:r>
-            <w:r>
-              <w:rPr>
-                <w:b/>
-              </w:rPr>
-              <w:t>0.00</w:t>
+              <w:t>{</w:t>
+            </w:r>
+            <w:r>
+              <w:t>AssetImmovable</w:t>
+            </w:r>
+            <w:r>
+              <w:rPr>
+                <w:b/>
+              </w:rPr>
+              <w:t>}</w:t>
             </w:r>
             <w:r>
               <w:rPr>
@@ -1157,7 +1103,8 @@
               <w:rPr>
                 <w:b/>
               </w:rPr>
-              <w:tab/>
+              <w:br/>
+              <w:t>Property</w:t>
             </w:r>
           </w:p>
         </w:tc>
@@ -1175,25 +1122,58 @@
               <w:rPr>
                 <w:b/>
               </w:rPr>
-              <w:t>5</w:t>
-            </w:r>
-            <w:r>
-              <w:rPr>
-                <w:b/>
-              </w:rPr>
-              <w:t>.00(</w:t>
-            </w:r>
-            <w:r>
-              <w:rPr>
-                <w:b/>
-              </w:rPr>
-              <w:t xml:space="preserve">GOLD, CAR </w:t>
-            </w:r>
-            <w:r>
-              <w:rPr>
-                <w:b/>
-              </w:rPr>
-              <w:t>&amp;CASH)</w:t>
+              <w:t>{</w:t>
+            </w:r>
+            <w:r>
+              <w:t>AssetGold</w:t>
+            </w:r>
+            <w:r>
+              <w:rPr>
+                <w:b/>
+              </w:rPr>
+              <w:t xml:space="preserve">} </w:t>
+            </w:r>
+            <w:r>
+              <w:rPr>
+                <w:b/>
+              </w:rPr>
+              <w:t xml:space="preserve">GOLD, </w:t>
+            </w:r>
+            <w:r>
+              <w:rPr>
+                <w:b/>
+              </w:rPr>
+              <w:br/>
+            </w:r>
+            <w:r>
+              <w:t xml:space="preserve">{AssetCashBankBalance} </w:t>
+            </w:r>
+            <w:r>
+              <w:rPr>
+                <w:b/>
+              </w:rPr>
+              <w:t>CASH</w:t>
+            </w:r>
+            <w:r>
+              <w:rPr>
+                <w:b/>
+              </w:rPr>
+              <w:t>,</w:t>
+            </w:r>
+            <w:r>
+              <w:rPr>
+                <w:b/>
+              </w:rPr>
+              <w:br/>
+            </w:r>
+            <w:r>
+              <w:t xml:space="preserve">{AssetVehicle} </w:t>
+            </w:r>
+            <w:r>
+              <w:rPr>
+                <w:b/>
+              </w:rPr>
+              <w:t>Vehicle,</w:t>
             </w:r>
           </w:p>
         </w:tc>
@@ -1211,19 +1191,19 @@
               <w:rPr>
                 <w:b/>
               </w:rPr>
-              <w:t xml:space="preserve">Rs. </w:t>
-            </w:r>
-            <w:r>
-              <w:rPr>
-                <w:b/>
-              </w:rPr>
-              <w:t>16.43</w:t>
-            </w:r>
-            <w:r>
-              <w:rPr>
-                <w:b/>
-              </w:rPr>
-              <w:t xml:space="preserve"> Lakhs</w:t>
+              <w:t>{Net</w:t>
+            </w:r>
+            <w:r>
+              <w:rPr>
+                <w:b/>
+              </w:rPr>
+              <w:t>W</w:t>
+            </w:r>
+            <w:r>
+              <w:rPr>
+                <w:b/>
+              </w:rPr>
+              <w:t>orth}</w:t>
             </w:r>
           </w:p>
         </w:tc>
@@ -1274,6 +1254,21 @@
                 <w:b/>
               </w:rPr>
             </w:pPr>
+            <w:r>
+              <w:rPr>
+                <w:b/>
+              </w:rPr>
+              <w:t>{</w:t>
+            </w:r>
+            <w:r>
+              <w:t>Liablities</w:t>
+            </w:r>
+            <w:r>
+              <w:rPr>
+                <w:b/>
+              </w:rPr>
+              <w:t>}</w:t>
+            </w:r>
           </w:p>
         </w:tc>
       </w:tr>
@@ -1388,21 +1383,7 @@
               <w:rPr>
                 <w:b/>
               </w:rPr>
-              <w:t xml:space="preserve">Is the property </w:t>
-            </w:r>
-            <w:proofErr w:type="gramStart"/>
-            <w:r>
-              <w:rPr>
-                <w:b/>
-              </w:rPr>
-              <w:t>Free  or</w:t>
-            </w:r>
-            <w:proofErr w:type="gramEnd"/>
-            <w:r>
-              <w:rPr>
-                <w:b/>
-              </w:rPr>
-              <w:t xml:space="preserve">  Mortgaged</w:t>
+              <w:t>Is the property Free  or  Mortgaged</w:t>
             </w:r>
             <w:r>
               <w:rPr>
@@ -1468,21 +1449,7 @@
               <w:rPr>
                 <w:b/>
               </w:rPr>
-              <w:t xml:space="preserve">DO the borrow Money </w:t>
-            </w:r>
-            <w:proofErr w:type="gramStart"/>
-            <w:r>
-              <w:rPr>
-                <w:b/>
-              </w:rPr>
-              <w:t>On</w:t>
-            </w:r>
-            <w:proofErr w:type="gramEnd"/>
-            <w:r>
-              <w:rPr>
-                <w:b/>
-              </w:rPr>
-              <w:t xml:space="preserve"> Hundies</w:t>
+              <w:t>DO the borrow Money On Hundies</w:t>
             </w:r>
           </w:p>
         </w:tc>
@@ -1709,14 +1676,7 @@
                 <w:b/>
                 <w:u w:val="single"/>
               </w:rPr>
-              <w:t>09</w:t>
-            </w:r>
-            <w:r>
-              <w:rPr>
-                <w:b/>
-                <w:u w:val="single"/>
-              </w:rPr>
-              <w:t>.00 Lakh</w:t>
+              <w:t xml:space="preserve">{Rs} </w:t>
             </w:r>
           </w:p>
         </w:tc>
@@ -1778,23 +1738,8 @@
             <w:r>
               <w:rPr>
                 <w:b/>
-                <w:u w:val="single"/>
-              </w:rPr>
-              <w:t xml:space="preserve">Rs. </w:t>
-            </w:r>
-            <w:r>
-              <w:rPr>
-                <w:b/>
-                <w:u w:val="single"/>
-              </w:rPr>
-              <w:t>16.43</w:t>
-            </w:r>
-            <w:r>
-              <w:rPr>
-                <w:b/>
-                <w:u w:val="single"/>
-              </w:rPr>
-              <w:t xml:space="preserve"> Lakh /-</w:t>
+              </w:rPr>
+              <w:t>{NetWorth}</w:t>
             </w:r>
           </w:p>
         </w:tc>
@@ -1858,7 +1803,12 @@
           <w:b/>
         </w:rPr>
         <w:br/>
-        <w:t>Nitin Kotwar – 139535 (AM)</w:t>
+      </w:r>
+      <w:r>
+        <w:rPr>
+          <w:b/>
+        </w:rPr>
+        <w:t>{Processing Officer}</w:t>
       </w:r>
       <w:r>
         <w:rPr>
@@ -1883,7 +1833,19 @@
           <w:b/>
         </w:rPr>
         <w:tab/>
-        <w:t xml:space="preserve">        HARMANA RAM – 125245 (SM)</w:t>
+      </w:r>
+      <w:r>
+        <w:rPr>
+          <w:b/>
+        </w:rPr>
+        <w:tab/>
+        <w:t xml:space="preserve">        </w:t>
+      </w:r>
+      <w:r>
+        <w:rPr>
+          <w:b/>
+        </w:rPr>
+        <w:t xml:space="preserve">   {Sanctioning Officer}</w:t>
       </w:r>
     </w:p>
     <w:p>
@@ -1897,37 +1859,7 @@
         <w:rPr>
           <w:b/>
         </w:rPr>
-        <w:t>29</w:t>
-      </w:r>
-      <w:r>
-        <w:rPr>
-          <w:b/>
-        </w:rPr>
-        <w:t>.</w:t>
-      </w:r>
-      <w:r>
-        <w:rPr>
-          <w:b/>
-        </w:rPr>
-        <w:t>0</w:t>
-      </w:r>
-      <w:r>
-        <w:rPr>
-          <w:b/>
-        </w:rPr>
-        <w:t>8</w:t>
-      </w:r>
-      <w:r>
-        <w:rPr>
-          <w:b/>
-        </w:rPr>
-        <w:t>.202</w:t>
-      </w:r>
-      <w:r>
-        <w:rPr>
-          <w:b/>
-        </w:rPr>
-        <w:t>5</w:t>
+        <w:t>{Inspection Date}</w:t>
       </w:r>
       <w:r>
         <w:rPr>
@@ -1969,32 +1901,13 @@
         <w:rPr>
           <w:b/>
         </w:rPr>
-        <w:tab/>
         <w:t xml:space="preserve">DATE: </w:t>
       </w:r>
       <w:r>
         <w:rPr>
           <w:b/>
         </w:rPr>
-        <w:t>29</w:t>
-      </w:r>
-      <w:r>
-        <w:rPr>
-          <w:b/>
-        </w:rPr>
-        <w:t>.0</w:t>
-      </w:r>
-      <w:r>
-        <w:rPr>
-          <w:b/>
-        </w:rPr>
-        <w:t>8</w:t>
-      </w:r>
-      <w:r>
-        <w:rPr>
-          <w:b/>
-        </w:rPr>
-        <w:t>.2025</w:t>
+        <w:t>{Inspection Date}</w:t>
       </w:r>
     </w:p>
     <w:p/>
